--- a/БД.docx
+++ b/БД.docx
@@ -817,7 +817,10 @@
       <w:proofErr w:type="spellStart"/>
       <w:proofErr w:type="gramStart"/>
       <w:r>
-        <w:t>Person.objects.create</w:t>
+        <w:t>CustomUser</w:t>
+      </w:r>
+      <w:r>
+        <w:t>.objects.create</w:t>
       </w:r>
       <w:proofErr w:type="spellEnd"/>
       <w:proofErr w:type="gramEnd"/>
@@ -831,35 +834,12 @@
       </w:r>
       <w:proofErr w:type="spellStart"/>
       <w:r>
-        <w:t>fio</w:t>
+        <w:t>email</w:t>
       </w:r>
       <w:proofErr w:type="spellEnd"/>
       <w:r>
         <w:t>="</w:t>
       </w:r>
-      <w:r>
-        <w:rPr>
-          <w:lang w:val="en-US"/>
-        </w:rPr>
-        <w:t>user_5</w:t>
-      </w:r>
-      <w:r>
-        <w:t>",</w:t>
-      </w:r>
-    </w:p>
-    <w:p>
-      <w:r>
-        <w:t xml:space="preserve">    </w:t>
-      </w:r>
-      <w:proofErr w:type="spellStart"/>
-      <w:r>
-        <w:t>email</w:t>
-      </w:r>
-      <w:proofErr w:type="spellEnd"/>
-      <w:r>
-        <w:t>="</w:t>
-      </w:r>
-      <w:proofErr w:type="spellStart"/>
       <w:r>
         <w:rPr>
           <w:rFonts w:ascii="Segoe UI" w:eastAsia="Times New Roman" w:hAnsi="Segoe UI" w:cs="Segoe UI"/>
@@ -870,32 +850,7 @@
           <w:lang w:eastAsia="ru-RU"/>
           <w14:ligatures w14:val="none"/>
         </w:rPr>
-        <w:t>user</w:t>
-      </w:r>
-      <w:proofErr w:type="spellEnd"/>
-      <w:r>
-        <w:rPr>
-          <w:rFonts w:ascii="Segoe UI" w:eastAsia="Times New Roman" w:hAnsi="Segoe UI" w:cs="Segoe UI"/>
-          <w:color w:val="333333"/>
-          <w:kern w:val="0"/>
-          <w:sz w:val="21"/>
-          <w:szCs w:val="21"/>
-          <w:lang w:eastAsia="ru-RU"/>
-          <w14:ligatures w14:val="none"/>
-        </w:rPr>
-        <w:t>_</w:t>
-      </w:r>
-      <w:r>
-        <w:rPr>
-          <w:rFonts w:ascii="Segoe UI" w:eastAsia="Times New Roman" w:hAnsi="Segoe UI" w:cs="Segoe UI"/>
-          <w:color w:val="333333"/>
-          <w:kern w:val="0"/>
-          <w:sz w:val="21"/>
-          <w:szCs w:val="21"/>
-          <w:lang w:val="en-US" w:eastAsia="ru-RU"/>
-          <w14:ligatures w14:val="none"/>
-        </w:rPr>
-        <w:t>5</w:t>
+        <w:t>106</w:t>
       </w:r>
       <w:r>
         <w:rPr>
@@ -914,35 +869,79 @@
       </w:r>
     </w:p>
     <w:p>
+      <w:r>
+        <w:t xml:space="preserve">    </w:t>
+      </w:r>
+      <w:proofErr w:type="spellStart"/>
+      <w:r>
+        <w:t>password</w:t>
+      </w:r>
+      <w:proofErr w:type="spellEnd"/>
+      <w:r>
+        <w:t>="</w:t>
+      </w:r>
+      <w:r>
+        <w:t>106_12345678</w:t>
+      </w:r>
+      <w:r>
+        <w:t>"</w:t>
+      </w:r>
+      <w:r>
+        <w:t>,</w:t>
+      </w:r>
+    </w:p>
+    <w:p>
+      <w:r>
+        <w:t>)</w:t>
+      </w:r>
+    </w:p>
+    <w:p>
       <w:pPr>
         <w:rPr>
           <w:lang w:val="en-US"/>
         </w:rPr>
       </w:pPr>
-      <w:r>
-        <w:t xml:space="preserve">    </w:t>
-      </w:r>
-      <w:proofErr w:type="spellStart"/>
-      <w:r>
-        <w:t>password</w:t>
-      </w:r>
-      <w:proofErr w:type="spellEnd"/>
-      <w:r>
-        <w:t>="</w:t>
-      </w:r>
-      <w:r>
-        <w:rPr>
-          <w:lang w:val="en-US"/>
-        </w:rPr>
-        <w:t>user_5_</w:t>
-      </w:r>
-      <w:r>
-        <w:t xml:space="preserve">123" </w:t>
-      </w:r>
-    </w:p>
-    <w:p>
-      <w:r>
-        <w:t>)</w:t>
+      <w:proofErr w:type="spellStart"/>
+      <w:r>
+        <w:t>order</w:t>
+      </w:r>
+      <w:proofErr w:type="spellEnd"/>
+      <w:r>
+        <w:t xml:space="preserve"> = </w:t>
+      </w:r>
+      <w:proofErr w:type="spellStart"/>
+      <w:proofErr w:type="gramStart"/>
+      <w:r>
+        <w:t>Order.objects.create</w:t>
+      </w:r>
+      <w:proofErr w:type="spellEnd"/>
+      <w:proofErr w:type="gramEnd"/>
+      <w:r>
+        <w:t>(</w:t>
+      </w:r>
+      <w:proofErr w:type="spellStart"/>
+      <w:r>
+        <w:t>owner</w:t>
+      </w:r>
+      <w:proofErr w:type="spellEnd"/>
+      <w:r>
+        <w:t>=</w:t>
+      </w:r>
+      <w:proofErr w:type="spellStart"/>
+      <w:r>
+        <w:t>user</w:t>
+      </w:r>
+      <w:proofErr w:type="spellEnd"/>
+      <w:r>
+        <w:t xml:space="preserve">, </w:t>
+      </w:r>
+      <w:proofErr w:type="spellStart"/>
+      <w:r>
+        <w:t>total</w:t>
+      </w:r>
+      <w:proofErr w:type="spellEnd"/>
+      <w:r>
+        <w:t>=0)</w:t>
       </w:r>
     </w:p>
     <w:p>
@@ -951,27 +950,162 @@
           <w:lang w:val="en-US"/>
         </w:rPr>
       </w:pPr>
+    </w:p>
+    <w:p>
+      <w:proofErr w:type="spellStart"/>
+      <w:r>
+        <w:t>iphone</w:t>
+      </w:r>
+      <w:proofErr w:type="spellEnd"/>
+      <w:r>
+        <w:t xml:space="preserve"> = </w:t>
+      </w:r>
+      <w:proofErr w:type="spellStart"/>
+      <w:r>
+        <w:t>Product.objects.get</w:t>
+      </w:r>
+      <w:proofErr w:type="spellEnd"/>
+      <w:r>
+        <w:t>(</w:t>
+      </w:r>
+      <w:proofErr w:type="spellStart"/>
+      <w:r>
+        <w:t>name</w:t>
+      </w:r>
+      <w:proofErr w:type="spellEnd"/>
+      <w:r>
+        <w:t>="iPhone")</w:t>
+      </w:r>
+    </w:p>
+    <w:p>
+      <w:proofErr w:type="spellStart"/>
+      <w:r>
+        <w:t>macbook</w:t>
+      </w:r>
+      <w:proofErr w:type="spellEnd"/>
+      <w:r>
+        <w:t xml:space="preserve"> = </w:t>
+      </w:r>
+      <w:proofErr w:type="spellStart"/>
+      <w:proofErr w:type="gramStart"/>
+      <w:r>
+        <w:t>Product.objects.get</w:t>
+      </w:r>
+      <w:proofErr w:type="spellEnd"/>
+      <w:r>
+        <w:t>(</w:t>
+      </w:r>
+      <w:proofErr w:type="spellStart"/>
+      <w:proofErr w:type="gramEnd"/>
+      <w:r>
+        <w:t>name</w:t>
+      </w:r>
+      <w:proofErr w:type="spellEnd"/>
+      <w:r>
+        <w:t>="</w:t>
+      </w:r>
+      <w:proofErr w:type="spellStart"/>
+      <w:r>
+        <w:t>MacBook</w:t>
+      </w:r>
+      <w:proofErr w:type="spellEnd"/>
+      <w:r>
+        <w:t xml:space="preserve"> Pro")</w:t>
+      </w:r>
+    </w:p>
+    <w:p/>
+    <w:p>
+      <w:proofErr w:type="spellStart"/>
+      <w:proofErr w:type="gramStart"/>
+      <w:r>
+        <w:t>OrderItem.objects.create</w:t>
+      </w:r>
+      <w:proofErr w:type="spellEnd"/>
+      <w:proofErr w:type="gramEnd"/>
+      <w:r>
+        <w:t>(</w:t>
+      </w:r>
+    </w:p>
+    <w:p>
+      <w:r>
+        <w:t xml:space="preserve">    </w:t>
+      </w:r>
+      <w:proofErr w:type="spellStart"/>
+      <w:r>
+        <w:t>item</w:t>
+      </w:r>
+      <w:proofErr w:type="spellEnd"/>
+      <w:r>
+        <w:t>=</w:t>
+      </w:r>
+      <w:proofErr w:type="spellStart"/>
+      <w:r>
+        <w:t>iphone</w:t>
+      </w:r>
+      <w:proofErr w:type="spellEnd"/>
+      <w:r>
+        <w:t>,</w:t>
+      </w:r>
+    </w:p>
+    <w:p>
+      <w:r>
+        <w:t xml:space="preserve">    </w:t>
+      </w:r>
+      <w:proofErr w:type="spellStart"/>
+      <w:r>
+        <w:t>order_item</w:t>
+      </w:r>
+      <w:proofErr w:type="spellEnd"/>
+      <w:r>
+        <w:t>=</w:t>
+      </w:r>
       <w:proofErr w:type="spellStart"/>
       <w:r>
         <w:t>order</w:t>
       </w:r>
       <w:proofErr w:type="spellEnd"/>
       <w:r>
-        <w:t xml:space="preserve"> = </w:t>
-      </w:r>
+        <w:t>,</w:t>
+      </w:r>
+    </w:p>
+    <w:p>
+      <w:r>
+        <w:t xml:space="preserve">    </w:t>
+      </w:r>
+      <w:proofErr w:type="spellStart"/>
+      <w:r>
+        <w:t>product_quantity</w:t>
+      </w:r>
+      <w:proofErr w:type="spellEnd"/>
+      <w:r>
+        <w:t>=2</w:t>
+      </w:r>
+    </w:p>
+    <w:p>
+      <w:r>
+        <w:t>)</w:t>
+      </w:r>
+    </w:p>
+    <w:p/>
+    <w:p>
       <w:proofErr w:type="spellStart"/>
       <w:proofErr w:type="gramStart"/>
       <w:r>
-        <w:t>Order.objects.create</w:t>
+        <w:t>OrderItem.objects.create</w:t>
       </w:r>
       <w:proofErr w:type="spellEnd"/>
       <w:proofErr w:type="gramEnd"/>
       <w:r>
         <w:t>(</w:t>
       </w:r>
-      <w:proofErr w:type="spellStart"/>
-      <w:r>
-        <w:t>owner</w:t>
+    </w:p>
+    <w:p>
+      <w:r>
+        <w:t xml:space="preserve">    </w:t>
+      </w:r>
+      <w:proofErr w:type="spellStart"/>
+      <w:r>
+        <w:t>item</w:t>
       </w:r>
       <w:proofErr w:type="spellEnd"/>
       <w:r>
@@ -979,101 +1113,11 @@
       </w:r>
       <w:proofErr w:type="spellStart"/>
       <w:r>
-        <w:t>user</w:t>
-      </w:r>
-      <w:proofErr w:type="spellEnd"/>
-      <w:r>
-        <w:t xml:space="preserve">, </w:t>
-      </w:r>
-      <w:proofErr w:type="spellStart"/>
-      <w:r>
-        <w:t>total</w:t>
-      </w:r>
-      <w:proofErr w:type="spellEnd"/>
-      <w:r>
-        <w:t>=0)</w:t>
-      </w:r>
-    </w:p>
-    <w:p>
-      <w:pPr>
-        <w:rPr>
-          <w:lang w:val="en-US"/>
-        </w:rPr>
-      </w:pPr>
-    </w:p>
-    <w:p>
-      <w:proofErr w:type="spellStart"/>
-      <w:r>
-        <w:t>iphone</w:t>
-      </w:r>
-      <w:proofErr w:type="spellEnd"/>
-      <w:r>
-        <w:t xml:space="preserve"> = </w:t>
-      </w:r>
-      <w:proofErr w:type="spellStart"/>
-      <w:r>
-        <w:t>Product.objects.get</w:t>
-      </w:r>
-      <w:proofErr w:type="spellEnd"/>
-      <w:r>
-        <w:t>(</w:t>
-      </w:r>
-      <w:proofErr w:type="spellStart"/>
-      <w:r>
-        <w:t>name</w:t>
-      </w:r>
-      <w:proofErr w:type="spellEnd"/>
-      <w:r>
-        <w:t>="iPhone")</w:t>
-      </w:r>
-    </w:p>
-    <w:p>
-      <w:proofErr w:type="spellStart"/>
-      <w:r>
         <w:t>macbook</w:t>
       </w:r>
       <w:proofErr w:type="spellEnd"/>
       <w:r>
-        <w:t xml:space="preserve"> = </w:t>
-      </w:r>
-      <w:proofErr w:type="spellStart"/>
-      <w:proofErr w:type="gramStart"/>
-      <w:r>
-        <w:t>Product.objects.get</w:t>
-      </w:r>
-      <w:proofErr w:type="spellEnd"/>
-      <w:r>
-        <w:t>(</w:t>
-      </w:r>
-      <w:proofErr w:type="spellStart"/>
-      <w:proofErr w:type="gramEnd"/>
-      <w:r>
-        <w:t>name</w:t>
-      </w:r>
-      <w:proofErr w:type="spellEnd"/>
-      <w:r>
-        <w:t>="</w:t>
-      </w:r>
-      <w:proofErr w:type="spellStart"/>
-      <w:r>
-        <w:t>MacBook</w:t>
-      </w:r>
-      <w:proofErr w:type="spellEnd"/>
-      <w:r>
-        <w:t xml:space="preserve"> Pro")</w:t>
-      </w:r>
-    </w:p>
-    <w:p/>
-    <w:p>
-      <w:proofErr w:type="spellStart"/>
-      <w:proofErr w:type="gramStart"/>
-      <w:r>
-        <w:t>OrderItem.objects.create</w:t>
-      </w:r>
-      <w:proofErr w:type="spellEnd"/>
-      <w:proofErr w:type="gramEnd"/>
-      <w:r>
-        <w:t>(</w:t>
+        <w:t>,</w:t>
       </w:r>
     </w:p>
     <w:p>
@@ -1082,7 +1126,7 @@
       </w:r>
       <w:proofErr w:type="spellStart"/>
       <w:r>
-        <w:t>item</w:t>
+        <w:t>order_item</w:t>
       </w:r>
       <w:proofErr w:type="spellEnd"/>
       <w:r>
@@ -1090,7 +1134,7 @@
       </w:r>
       <w:proofErr w:type="spellStart"/>
       <w:r>
-        <w:t>iphone</w:t>
+        <w:t>order</w:t>
       </w:r>
       <w:proofErr w:type="spellEnd"/>
       <w:r>
@@ -1103,110 +1147,16 @@
       </w:r>
       <w:proofErr w:type="spellStart"/>
       <w:r>
-        <w:t>order_item</w:t>
-      </w:r>
-      <w:proofErr w:type="spellEnd"/>
-      <w:r>
-        <w:t>=</w:t>
-      </w:r>
-      <w:proofErr w:type="spellStart"/>
-      <w:r>
-        <w:t>order</w:t>
-      </w:r>
-      <w:proofErr w:type="spellEnd"/>
-      <w:r>
-        <w:t>,</w:t>
-      </w:r>
-    </w:p>
-    <w:p>
-      <w:r>
-        <w:t xml:space="preserve">    </w:t>
-      </w:r>
-      <w:proofErr w:type="spellStart"/>
-      <w:r>
         <w:t>product_quantity</w:t>
       </w:r>
       <w:proofErr w:type="spellEnd"/>
       <w:r>
-        <w:t>=2</w:t>
-      </w:r>
-    </w:p>
-    <w:p>
-      <w:r>
-        <w:t>)</w:t>
-      </w:r>
-    </w:p>
-    <w:p/>
-    <w:p>
-      <w:proofErr w:type="spellStart"/>
-      <w:proofErr w:type="gramStart"/>
-      <w:r>
-        <w:t>OrderItem.objects.create</w:t>
-      </w:r>
-      <w:proofErr w:type="spellEnd"/>
-      <w:proofErr w:type="gramEnd"/>
-      <w:r>
-        <w:t>(</w:t>
-      </w:r>
-    </w:p>
-    <w:p>
-      <w:r>
-        <w:t xml:space="preserve">    </w:t>
-      </w:r>
-      <w:proofErr w:type="spellStart"/>
-      <w:r>
-        <w:t>item</w:t>
-      </w:r>
-      <w:proofErr w:type="spellEnd"/>
-      <w:r>
-        <w:t>=</w:t>
-      </w:r>
-      <w:proofErr w:type="spellStart"/>
-      <w:r>
-        <w:t>macbook</w:t>
-      </w:r>
-      <w:proofErr w:type="spellEnd"/>
-      <w:r>
-        <w:t>,</w:t>
-      </w:r>
-    </w:p>
-    <w:p>
-      <w:r>
-        <w:t xml:space="preserve">    </w:t>
-      </w:r>
-      <w:proofErr w:type="spellStart"/>
-      <w:r>
-        <w:t>order_item</w:t>
-      </w:r>
-      <w:proofErr w:type="spellEnd"/>
-      <w:r>
-        <w:t>=</w:t>
-      </w:r>
-      <w:proofErr w:type="spellStart"/>
-      <w:r>
-        <w:t>order</w:t>
-      </w:r>
-      <w:proofErr w:type="spellEnd"/>
-      <w:r>
-        <w:t>,</w:t>
+        <w:t>=1</w:t>
       </w:r>
     </w:p>
     <w:p>
       <w:r>
         <w:lastRenderedPageBreak/>
-        <w:t xml:space="preserve">    </w:t>
-      </w:r>
-      <w:proofErr w:type="spellStart"/>
-      <w:r>
-        <w:t>product_quantity</w:t>
-      </w:r>
-      <w:proofErr w:type="spellEnd"/>
-      <w:r>
-        <w:t>=1</w:t>
-      </w:r>
-    </w:p>
-    <w:p>
-      <w:r>
         <w:t>)</w:t>
       </w:r>
     </w:p>
@@ -1469,19 +1419,143 @@
         </w:drawing>
       </w:r>
     </w:p>
-    <w:p>
-      <w:pPr>
+    <w:p/>
+    <w:p>
+      <w:proofErr w:type="spellStart"/>
+      <w:r>
+        <w:t>from</w:t>
+      </w:r>
+      <w:proofErr w:type="spellEnd"/>
+      <w:r>
+        <w:t xml:space="preserve"> </w:t>
+      </w:r>
+      <w:proofErr w:type="spellStart"/>
+      <w:proofErr w:type="gramStart"/>
+      <w:r>
+        <w:t>django.contrib</w:t>
+      </w:r>
+      <w:proofErr w:type="gramEnd"/>
+      <w:r>
+        <w:t>.auth</w:t>
+      </w:r>
+      <w:proofErr w:type="spellEnd"/>
+      <w:r>
+        <w:t xml:space="preserve"> </w:t>
+      </w:r>
+      <w:proofErr w:type="spellStart"/>
+      <w:r>
+        <w:t>import</w:t>
+      </w:r>
+      <w:proofErr w:type="spellEnd"/>
+      <w:r>
+        <w:t xml:space="preserve"> </w:t>
+      </w:r>
+      <w:proofErr w:type="spellStart"/>
+      <w:r>
+        <w:t>get_user_model</w:t>
+      </w:r>
+      <w:proofErr w:type="spellEnd"/>
+    </w:p>
+    <w:p>
+      <w:r>
+        <w:t xml:space="preserve">User = </w:t>
+      </w:r>
+      <w:proofErr w:type="spellStart"/>
+      <w:r>
+        <w:t>get_user_</w:t>
+      </w:r>
+      <w:proofErr w:type="gramStart"/>
+      <w:r>
+        <w:t>model</w:t>
+      </w:r>
+      <w:proofErr w:type="spellEnd"/>
+      <w:r>
+        <w:t>(</w:t>
+      </w:r>
+      <w:proofErr w:type="gramEnd"/>
+      <w:r>
+        <w:t>)</w:t>
+      </w:r>
+    </w:p>
+    <w:p/>
+    <w:p>
+      <w:proofErr w:type="spellStart"/>
+      <w:r>
+        <w:t>user</w:t>
+      </w:r>
+      <w:proofErr w:type="spellEnd"/>
+      <w:r>
+        <w:t xml:space="preserve"> = </w:t>
+      </w:r>
+      <w:proofErr w:type="spellStart"/>
+      <w:r>
+        <w:t>User.objects.get</w:t>
+      </w:r>
+      <w:proofErr w:type="spellEnd"/>
+      <w:r>
+        <w:t>(</w:t>
+      </w:r>
+      <w:proofErr w:type="spellStart"/>
+      <w:r>
+        <w:t>email</w:t>
+      </w:r>
+      <w:proofErr w:type="spellEnd"/>
+      <w:r>
+        <w:t>='</w:t>
+      </w:r>
+      <w:r>
+        <w:t>106</w:t>
+      </w:r>
+      <w:r>
+        <w:t>@</w:t>
+      </w:r>
+      <w:proofErr w:type="spellStart"/>
+      <w:r>
         <w:rPr>
           <w:lang w:val="en-US"/>
         </w:rPr>
-      </w:pPr>
-    </w:p>
-    <w:p>
-      <w:pPr>
+        <w:t>yandex</w:t>
+      </w:r>
+      <w:proofErr w:type="spellEnd"/>
+      <w:r>
+        <w:t>.</w:t>
+      </w:r>
+      <w:proofErr w:type="spellStart"/>
+      <w:r>
         <w:rPr>
           <w:lang w:val="en-US"/>
         </w:rPr>
-      </w:pPr>
+        <w:t>ru</w:t>
+      </w:r>
+      <w:proofErr w:type="spellEnd"/>
+      <w:r>
+        <w:t>')</w:t>
+      </w:r>
+    </w:p>
+    <w:p>
+      <w:proofErr w:type="spellStart"/>
+      <w:r>
+        <w:t>user.is_active</w:t>
+      </w:r>
+      <w:proofErr w:type="spellEnd"/>
+      <w:r>
+        <w:t xml:space="preserve"> = True</w:t>
+      </w:r>
+    </w:p>
+    <w:p>
+      <w:proofErr w:type="spellStart"/>
+      <w:proofErr w:type="gramStart"/>
+      <w:r>
+        <w:t>user.save</w:t>
+      </w:r>
+      <w:proofErr w:type="spellEnd"/>
+      <w:proofErr w:type="gramEnd"/>
+      <w:r>
+        <w:t>()</w:t>
+      </w:r>
+    </w:p>
+    <w:p/>
+    <w:p>
       <w:r>
         <w:rPr>
           <w:noProof/>
@@ -1524,6 +1598,324 @@
         </w:drawing>
       </w:r>
     </w:p>
+    <w:p/>
+    <w:p>
+      <w:proofErr w:type="spellStart"/>
+      <w:r>
+        <w:t>from</w:t>
+      </w:r>
+      <w:proofErr w:type="spellEnd"/>
+      <w:r>
+        <w:t xml:space="preserve"> </w:t>
+      </w:r>
+      <w:proofErr w:type="spellStart"/>
+      <w:proofErr w:type="gramStart"/>
+      <w:r>
+        <w:t>django.contrib</w:t>
+      </w:r>
+      <w:proofErr w:type="gramEnd"/>
+      <w:r>
+        <w:t>.auth</w:t>
+      </w:r>
+      <w:proofErr w:type="spellEnd"/>
+      <w:r>
+        <w:t xml:space="preserve"> </w:t>
+      </w:r>
+      <w:proofErr w:type="spellStart"/>
+      <w:r>
+        <w:t>import</w:t>
+      </w:r>
+      <w:proofErr w:type="spellEnd"/>
+      <w:r>
+        <w:t xml:space="preserve"> </w:t>
+      </w:r>
+      <w:proofErr w:type="spellStart"/>
+      <w:r>
+        <w:t>login</w:t>
+      </w:r>
+      <w:proofErr w:type="spellEnd"/>
+    </w:p>
+    <w:p>
+      <w:proofErr w:type="spellStart"/>
+      <w:r>
+        <w:t>from</w:t>
+      </w:r>
+      <w:proofErr w:type="spellEnd"/>
+      <w:r>
+        <w:t xml:space="preserve"> </w:t>
+      </w:r>
+      <w:proofErr w:type="spellStart"/>
+      <w:proofErr w:type="gramStart"/>
+      <w:r>
+        <w:t>django.contrib</w:t>
+      </w:r>
+      <w:proofErr w:type="gramEnd"/>
+      <w:r>
+        <w:t>.</w:t>
+      </w:r>
+      <w:proofErr w:type="gramStart"/>
+      <w:r>
+        <w:t>auth.models</w:t>
+      </w:r>
+      <w:proofErr w:type="spellEnd"/>
+      <w:proofErr w:type="gramEnd"/>
+      <w:r>
+        <w:t xml:space="preserve"> </w:t>
+      </w:r>
+      <w:proofErr w:type="spellStart"/>
+      <w:r>
+        <w:t>import</w:t>
+      </w:r>
+      <w:proofErr w:type="spellEnd"/>
+      <w:r>
+        <w:t xml:space="preserve"> User</w:t>
+      </w:r>
+    </w:p>
+    <w:p>
+      <w:proofErr w:type="spellStart"/>
+      <w:r>
+        <w:t>from</w:t>
+      </w:r>
+      <w:proofErr w:type="spellEnd"/>
+      <w:r>
+        <w:t xml:space="preserve"> </w:t>
+      </w:r>
+      <w:proofErr w:type="spellStart"/>
+      <w:r>
+        <w:t>django.test</w:t>
+      </w:r>
+      <w:proofErr w:type="spellEnd"/>
+      <w:r>
+        <w:t xml:space="preserve"> </w:t>
+      </w:r>
+      <w:proofErr w:type="spellStart"/>
+      <w:r>
+        <w:t>import</w:t>
+      </w:r>
+      <w:proofErr w:type="spellEnd"/>
+      <w:r>
+        <w:t xml:space="preserve"> </w:t>
+      </w:r>
+      <w:proofErr w:type="spellStart"/>
+      <w:r>
+        <w:t>RequestFactory</w:t>
+      </w:r>
+      <w:proofErr w:type="spellEnd"/>
+    </w:p>
+    <w:p/>
+    <w:p>
+      <w:r>
+        <w:rPr>
+          <w:i/>
+          <w:iCs/>
+        </w:rPr>
+        <w:t># Создаем тестовый запрос</w:t>
+      </w:r>
+    </w:p>
+    <w:p>
+      <w:proofErr w:type="spellStart"/>
+      <w:r>
+        <w:t>factory</w:t>
+      </w:r>
+      <w:proofErr w:type="spellEnd"/>
+      <w:r>
+        <w:t xml:space="preserve"> = </w:t>
+      </w:r>
+      <w:proofErr w:type="spellStart"/>
+      <w:proofErr w:type="gramStart"/>
+      <w:r>
+        <w:t>RequestFactory</w:t>
+      </w:r>
+      <w:proofErr w:type="spellEnd"/>
+      <w:r>
+        <w:t>(</w:t>
+      </w:r>
+      <w:proofErr w:type="gramEnd"/>
+      <w:r>
+        <w:t>)</w:t>
+      </w:r>
+    </w:p>
+    <w:p>
+      <w:proofErr w:type="spellStart"/>
+      <w:r>
+        <w:t>request</w:t>
+      </w:r>
+      <w:proofErr w:type="spellEnd"/>
+      <w:r>
+        <w:t xml:space="preserve"> = </w:t>
+      </w:r>
+      <w:proofErr w:type="spellStart"/>
+      <w:proofErr w:type="gramStart"/>
+      <w:r>
+        <w:t>factory.get</w:t>
+      </w:r>
+      <w:proofErr w:type="spellEnd"/>
+      <w:r>
+        <w:t>(</w:t>
+      </w:r>
+      <w:proofErr w:type="gramEnd"/>
+      <w:r>
+        <w:t>'/')</w:t>
+      </w:r>
+    </w:p>
+    <w:p>
+      <w:proofErr w:type="spellStart"/>
+      <w:proofErr w:type="gramStart"/>
+      <w:r>
+        <w:t>request.session</w:t>
+      </w:r>
+      <w:proofErr w:type="spellEnd"/>
+      <w:proofErr w:type="gramEnd"/>
+      <w:r>
+        <w:t xml:space="preserve"> = {}</w:t>
+      </w:r>
+    </w:p>
+    <w:p/>
+    <w:p>
+      <w:r>
+        <w:rPr>
+          <w:i/>
+          <w:iCs/>
+        </w:rPr>
+        <w:t># Получаем пользователя (например, с ID=1)</w:t>
+      </w:r>
+    </w:p>
+    <w:p>
+      <w:proofErr w:type="spellStart"/>
+      <w:r>
+        <w:t>user</w:t>
+      </w:r>
+      <w:proofErr w:type="spellEnd"/>
+      <w:r>
+        <w:t xml:space="preserve"> = </w:t>
+      </w:r>
+      <w:proofErr w:type="spellStart"/>
+      <w:r>
+        <w:t>User.objects.get</w:t>
+      </w:r>
+      <w:proofErr w:type="spellEnd"/>
+      <w:r>
+        <w:t>(</w:t>
+      </w:r>
+      <w:r>
+        <w:rPr>
+          <w:lang w:val="en-US"/>
+        </w:rPr>
+        <w:t>email</w:t>
+      </w:r>
+      <w:proofErr w:type="gramStart"/>
+      <w:r>
+        <w:rPr>
+          <w:lang w:val="en-US"/>
+        </w:rPr>
+        <w:t>=”102@yandex.ru</w:t>
+      </w:r>
+      <w:proofErr w:type="gramEnd"/>
+      <w:r>
+        <w:rPr>
+          <w:lang w:val="en-US"/>
+        </w:rPr>
+        <w:t>”</w:t>
+      </w:r>
+      <w:r>
+        <w:t>)</w:t>
+      </w:r>
+    </w:p>
+    <w:p/>
+    <w:p>
+      <w:r>
+        <w:rPr>
+          <w:i/>
+          <w:iCs/>
+        </w:rPr>
+        <w:t xml:space="preserve"># </w:t>
+      </w:r>
+      <w:proofErr w:type="spellStart"/>
+      <w:r>
+        <w:rPr>
+          <w:i/>
+          <w:iCs/>
+        </w:rPr>
+        <w:t>Логиним</w:t>
+      </w:r>
+      <w:proofErr w:type="spellEnd"/>
+    </w:p>
+    <w:p>
+      <w:proofErr w:type="spellStart"/>
+      <w:proofErr w:type="gramStart"/>
+      <w:r>
+        <w:t>login</w:t>
+      </w:r>
+      <w:proofErr w:type="spellEnd"/>
+      <w:r>
+        <w:t>(</w:t>
+      </w:r>
+      <w:proofErr w:type="spellStart"/>
+      <w:proofErr w:type="gramEnd"/>
+      <w:r>
+        <w:t>request</w:t>
+      </w:r>
+      <w:proofErr w:type="spellEnd"/>
+      <w:r>
+        <w:t xml:space="preserve">, </w:t>
+      </w:r>
+      <w:proofErr w:type="spellStart"/>
+      <w:r>
+        <w:t>user</w:t>
+      </w:r>
+      <w:proofErr w:type="spellEnd"/>
+      <w:r>
+        <w:t>)</w:t>
+      </w:r>
+    </w:p>
+    <w:p/>
+    <w:p>
+      <w:r>
+        <w:rPr>
+          <w:i/>
+          <w:iCs/>
+        </w:rPr>
+        <w:t># Проверяем</w:t>
+      </w:r>
+    </w:p>
+    <w:p>
+      <w:proofErr w:type="spellStart"/>
+      <w:r>
+        <w:t>print</w:t>
+      </w:r>
+      <w:proofErr w:type="spellEnd"/>
+      <w:r>
+        <w:t>(</w:t>
+      </w:r>
+      <w:proofErr w:type="spellStart"/>
+      <w:r>
+        <w:t>request.user.is_</w:t>
+      </w:r>
+      <w:proofErr w:type="gramStart"/>
+      <w:r>
+        <w:t>authenticated</w:t>
+      </w:r>
+      <w:proofErr w:type="spellEnd"/>
+      <w:r>
+        <w:t xml:space="preserve">)  </w:t>
+      </w:r>
+      <w:r>
+        <w:rPr>
+          <w:i/>
+          <w:iCs/>
+        </w:rPr>
+        <w:t>#</w:t>
+      </w:r>
+      <w:proofErr w:type="gramEnd"/>
+      <w:r>
+        <w:rPr>
+          <w:i/>
+          <w:iCs/>
+        </w:rPr>
+        <w:t xml:space="preserve"> Должно быть True</w:t>
+      </w:r>
+    </w:p>
+    <w:p/>
     <w:sectPr>
       <w:pgSz w:w="11906" w:h="16838"/>
       <w:pgMar w:top="1134" w:right="850" w:bottom="1134" w:left="1701" w:header="708" w:footer="708" w:gutter="0"/>
@@ -2137,7 +2529,6 @@
   <w:style w:type="character" w:default="1" w:styleId="a0">
     <w:name w:val="Default Paragraph Font"/>
     <w:uiPriority w:val="1"/>
-    <w:semiHidden/>
     <w:unhideWhenUsed/>
   </w:style>
   <w:style w:type="table" w:default="1" w:styleId="a1">
